--- a/ProyectoPIA4B1.docx
+++ b/ProyectoPIA4B1.docx
@@ -18,8 +18,8 @@
         <w:tblLook w:val="04A0" w:firstRow="1" w:lastRow="0" w:firstColumn="1" w:lastColumn="0" w:noHBand="0" w:noVBand="1"/>
       </w:tblPr>
       <w:tblGrid>
-        <w:gridCol w:w="4505"/>
-        <w:gridCol w:w="4505"/>
+        <w:gridCol w:w="1341"/>
+        <w:gridCol w:w="7669"/>
       </w:tblGrid>
       <w:tr>
         <w:tc>
@@ -559,14 +559,7 @@
                 <w:b/>
                 <w:bCs/>
               </w:rPr>
-              <w:t>Recursos</w:t>
-            </w:r>
-            <w:r>
-              <w:rPr>
-                <w:b/>
-                <w:bCs/>
-              </w:rPr>
-              <w:t>:</w:t>
+              <w:t>Recursos:</w:t>
             </w:r>
           </w:p>
         </w:tc>
@@ -576,13 +569,131 @@
           </w:tcPr>
           <w:p>
             <w:pPr>
-              <w:pStyle w:val="Prrafodelista"/>
+              <w:widowControl w:val="0"/>
               <w:numPr>
                 <w:ilvl w:val="0"/>
-                <w:numId w:val="3"/>
+                <w:numId w:val="7"/>
               </w:numPr>
-            </w:pPr>
-          </w:p>
+              <w:tabs>
+                <w:tab w:val="clear" w:pos="720"/>
+                <w:tab w:val="left" w:pos="400"/>
+              </w:tabs>
+              <w:suppressAutoHyphens/>
+              <w:ind w:left="340" w:hanging="340"/>
+              <w:rPr>
+                <w:rFonts w:ascii="Calibri" w:eastAsia="Times New Roman" w:hAnsi="Calibri" w:cs="Calibri"/>
+                <w:lang w:eastAsia="es-ES"/>
+              </w:rPr>
+            </w:pPr>
+            <w:r>
+              <w:rPr>
+                <w:rFonts w:eastAsia="Times New Roman" w:cs="Calibri"/>
+                <w:lang w:eastAsia="es-ES"/>
+              </w:rPr>
+              <w:t xml:space="preserve">MIT App inventor </w:t>
+            </w:r>
+            <w:hyperlink r:id="rId5">
+              <w:r>
+                <w:rPr>
+                  <w:rStyle w:val="EnlacedeInternet"/>
+                  <w:rFonts w:eastAsia="Times New Roman" w:cs="Calibri"/>
+                  <w:lang w:eastAsia="es-ES"/>
+                </w:rPr>
+                <w:t>https://appinventor.mit.edu/</w:t>
+              </w:r>
+            </w:hyperlink>
+            <w:r>
+              <w:rPr>
+                <w:rFonts w:eastAsia="Times New Roman" w:cs="Calibri"/>
+                <w:lang w:eastAsia="es-ES"/>
+              </w:rPr>
+              <w:t xml:space="preserve"> </w:t>
+            </w:r>
+          </w:p>
+          <w:p>
+            <w:pPr>
+              <w:widowControl w:val="0"/>
+              <w:numPr>
+                <w:ilvl w:val="0"/>
+                <w:numId w:val="7"/>
+              </w:numPr>
+              <w:tabs>
+                <w:tab w:val="clear" w:pos="720"/>
+                <w:tab w:val="left" w:pos="400"/>
+              </w:tabs>
+              <w:suppressAutoHyphens/>
+              <w:ind w:left="340" w:hanging="340"/>
+            </w:pPr>
+            <w:r>
+              <w:rPr>
+                <w:rFonts w:eastAsia="Times New Roman" w:cs="Calibri"/>
+                <w:lang w:eastAsia="es-ES"/>
+              </w:rPr>
+              <w:t>Conjunto de imágenes e iconos adecuadas al contexto del proyecto</w:t>
+            </w:r>
+          </w:p>
+          <w:p>
+            <w:pPr>
+              <w:widowControl w:val="0"/>
+              <w:numPr>
+                <w:ilvl w:val="0"/>
+                <w:numId w:val="7"/>
+              </w:numPr>
+              <w:tabs>
+                <w:tab w:val="clear" w:pos="720"/>
+                <w:tab w:val="left" w:pos="400"/>
+              </w:tabs>
+              <w:suppressAutoHyphens/>
+              <w:ind w:left="340" w:hanging="340"/>
+            </w:pPr>
+            <w:r>
+              <w:rPr>
+                <w:rFonts w:eastAsia="Times New Roman" w:cs="Calibri"/>
+                <w:lang w:eastAsia="es-ES"/>
+              </w:rPr>
+              <w:t>Celular con Sistema operativo Android</w:t>
+            </w:r>
+          </w:p>
+          <w:p>
+            <w:pPr>
+              <w:widowControl w:val="0"/>
+              <w:numPr>
+                <w:ilvl w:val="0"/>
+                <w:numId w:val="7"/>
+              </w:numPr>
+              <w:tabs>
+                <w:tab w:val="clear" w:pos="720"/>
+                <w:tab w:val="left" w:pos="400"/>
+              </w:tabs>
+              <w:suppressAutoHyphens/>
+              <w:ind w:left="340" w:hanging="340"/>
+            </w:pPr>
+            <w:r>
+              <w:rPr>
+                <w:rFonts w:eastAsia="Times New Roman" w:cs="Calibri"/>
+                <w:lang w:eastAsia="es-ES"/>
+              </w:rPr>
+              <w:t xml:space="preserve">Aplicación MIT AI” Comanion disponible en </w:t>
+            </w:r>
+            <w:hyperlink r:id="rId6">
+              <w:r>
+                <w:rPr>
+                  <w:rStyle w:val="EnlacedeInternet"/>
+                  <w:rFonts w:eastAsia="Times New Roman" w:cs="Calibri"/>
+                  <w:lang w:eastAsia="es-ES"/>
+                </w:rPr>
+                <w:t>https://play.google.com/store/apps/details?id=edu.mit.appinventor.aicompanion3</w:t>
+              </w:r>
+            </w:hyperlink>
+            <w:r>
+              <w:rPr>
+                <w:rFonts w:eastAsia="Times New Roman" w:cs="Calibri"/>
+                <w:lang w:eastAsia="es-ES"/>
+              </w:rPr>
+              <w:t xml:space="preserve"> </w:t>
+            </w:r>
+          </w:p>
+          <w:p/>
         </w:tc>
       </w:tr>
       <w:tr>
@@ -603,14 +714,7 @@
                 <w:b/>
                 <w:bCs/>
               </w:rPr>
-              <w:t>Proceso</w:t>
-            </w:r>
-            <w:r>
-              <w:rPr>
-                <w:b/>
-                <w:bCs/>
-              </w:rPr>
-              <w:t>:</w:t>
+              <w:t>Proceso:</w:t>
             </w:r>
           </w:p>
         </w:tc>
@@ -620,13 +724,231 @@
           </w:tcPr>
           <w:p>
             <w:pPr>
-              <w:pStyle w:val="Prrafodelista"/>
+              <w:widowControl w:val="0"/>
               <w:numPr>
                 <w:ilvl w:val="0"/>
-                <w:numId w:val="4"/>
+                <w:numId w:val="6"/>
               </w:numPr>
-              <w:jc w:val="both"/>
-            </w:pPr>
+              <w:suppressAutoHyphens/>
+            </w:pPr>
+            <w:r>
+              <w:rPr>
+                <w:rFonts w:eastAsia="Times New Roman" w:cs="Calibri"/>
+                <w:lang w:eastAsia="es-ES"/>
+              </w:rPr>
+              <w:t>Explicación sobre el objetivo del proyecto y generar ejercicios demostrativos que van a ser implementados en el proyecto</w:t>
+            </w:r>
+          </w:p>
+          <w:p>
+            <w:pPr>
+              <w:widowControl w:val="0"/>
+              <w:numPr>
+                <w:ilvl w:val="0"/>
+                <w:numId w:val="6"/>
+              </w:numPr>
+              <w:suppressAutoHyphens/>
+            </w:pPr>
+            <w:r>
+              <w:rPr>
+                <w:rFonts w:eastAsia="Times New Roman" w:cs="Calibri"/>
+                <w:lang w:eastAsia="es-ES"/>
+              </w:rPr>
+              <w:t xml:space="preserve">Ingresar a la herramienta MIT App Inventor </w:t>
+            </w:r>
+            <w:hyperlink r:id="rId7">
+              <w:r>
+                <w:rPr>
+                  <w:rStyle w:val="EnlacedeInternet"/>
+                  <w:rFonts w:eastAsia="Times New Roman" w:cs="Calibri"/>
+                  <w:lang w:eastAsia="es-ES"/>
+                </w:rPr>
+                <w:t>https://appinventor.mit.edu/</w:t>
+              </w:r>
+            </w:hyperlink>
+            <w:r>
+              <w:rPr>
+                <w:rFonts w:eastAsia="Times New Roman" w:cs="Calibri"/>
+                <w:lang w:eastAsia="es-ES"/>
+              </w:rPr>
+              <w:t xml:space="preserve"> </w:t>
+            </w:r>
+          </w:p>
+          <w:p>
+            <w:pPr>
+              <w:widowControl w:val="0"/>
+              <w:numPr>
+                <w:ilvl w:val="0"/>
+                <w:numId w:val="6"/>
+              </w:numPr>
+              <w:suppressAutoHyphens/>
+            </w:pPr>
+            <w:r>
+              <w:rPr>
+                <w:rFonts w:eastAsia="Times New Roman" w:cs="Calibri"/>
+                <w:lang w:eastAsia="es-ES"/>
+              </w:rPr>
+              <w:t>Explicar el contexto de la herramienta y crear un proyecto dando clic en el botón “Create Apps!”</w:t>
+            </w:r>
+          </w:p>
+          <w:p>
+            <w:pPr>
+              <w:widowControl w:val="0"/>
+              <w:numPr>
+                <w:ilvl w:val="0"/>
+                <w:numId w:val="6"/>
+              </w:numPr>
+              <w:suppressAutoHyphens/>
+            </w:pPr>
+            <w:r>
+              <w:rPr>
+                <w:rFonts w:eastAsia="Times New Roman" w:cs="Calibri"/>
+                <w:lang w:eastAsia="es-ES"/>
+              </w:rPr>
+              <w:t>Explorar el contenido de la herramienta y generar un nuevo proyecto dando clic en el botón “Comenzar un proyecto nuevo”</w:t>
+            </w:r>
+          </w:p>
+          <w:p>
+            <w:pPr>
+              <w:widowControl w:val="0"/>
+              <w:numPr>
+                <w:ilvl w:val="0"/>
+                <w:numId w:val="6"/>
+              </w:numPr>
+              <w:suppressAutoHyphens/>
+            </w:pPr>
+            <w:r>
+              <w:rPr>
+                <w:rFonts w:eastAsia="Times New Roman" w:cs="Calibri"/>
+                <w:lang w:eastAsia="es-ES"/>
+              </w:rPr>
+              <w:t>Explorara el contenido, las paletas y los diferentes modos de la herramienta</w:t>
+            </w:r>
+          </w:p>
+          <w:p>
+            <w:pPr>
+              <w:widowControl w:val="0"/>
+              <w:numPr>
+                <w:ilvl w:val="0"/>
+                <w:numId w:val="6"/>
+              </w:numPr>
+              <w:suppressAutoHyphens/>
+            </w:pPr>
+            <w:r>
+              <w:rPr>
+                <w:rFonts w:eastAsia="Times New Roman" w:cs="Calibri"/>
+                <w:lang w:eastAsia="es-ES"/>
+              </w:rPr>
+              <w:lastRenderedPageBreak/>
+              <w:t>Guiar mediante de la construcción de la interfaz de la aplicación en el modo diseño, seleccionando los diferentes componentes que van a intervenir dentro del ejercicio</w:t>
+            </w:r>
+          </w:p>
+          <w:p>
+            <w:pPr>
+              <w:widowControl w:val="0"/>
+              <w:numPr>
+                <w:ilvl w:val="0"/>
+                <w:numId w:val="6"/>
+              </w:numPr>
+              <w:suppressAutoHyphens/>
+            </w:pPr>
+            <w:r>
+              <w:t>Guiar a través de la herramienta y explorar el modo bloques, explicar la finalidad de este modo.</w:t>
+            </w:r>
+          </w:p>
+          <w:p>
+            <w:pPr>
+              <w:widowControl w:val="0"/>
+              <w:numPr>
+                <w:ilvl w:val="0"/>
+                <w:numId w:val="6"/>
+              </w:numPr>
+              <w:suppressAutoHyphens/>
+            </w:pPr>
+            <w:r>
+              <w:t>Guiar en la construcción de la lógica y resultados obtenidos del modelo entrenado para que presente el elemento que falta y completar el patrón deseado</w:t>
+            </w:r>
+          </w:p>
+          <w:p>
+            <w:pPr>
+              <w:widowControl w:val="0"/>
+              <w:numPr>
+                <w:ilvl w:val="0"/>
+                <w:numId w:val="6"/>
+              </w:numPr>
+              <w:suppressAutoHyphens/>
+            </w:pPr>
+            <w:r>
+              <w:t>Una vez finalizado el proceso de construcción de la interfaz y los bloques explicar la forma en que se las va ha probar lo generado utilizado el teléfono celular.</w:t>
+            </w:r>
+          </w:p>
+          <w:p>
+            <w:pPr>
+              <w:widowControl w:val="0"/>
+              <w:numPr>
+                <w:ilvl w:val="0"/>
+                <w:numId w:val="6"/>
+              </w:numPr>
+              <w:suppressAutoHyphens/>
+            </w:pPr>
+            <w:r>
+              <w:t>Instalar en el celular la aplicación “MIT AI Companion” y ejecutar</w:t>
+            </w:r>
+          </w:p>
+          <w:p>
+            <w:pPr>
+              <w:widowControl w:val="0"/>
+              <w:numPr>
+                <w:ilvl w:val="0"/>
+                <w:numId w:val="6"/>
+              </w:numPr>
+              <w:suppressAutoHyphens/>
+            </w:pPr>
+            <w:r>
+              <w:t>En la herramienta MIT App Inventor (PC) acceder al menú “Conectar” y Acceder a “AI Companion” y aparecerá un mensaje de información junto a un código QR</w:t>
+            </w:r>
+          </w:p>
+          <w:p>
+            <w:pPr>
+              <w:widowControl w:val="0"/>
+              <w:numPr>
+                <w:ilvl w:val="0"/>
+                <w:numId w:val="6"/>
+              </w:numPr>
+              <w:suppressAutoHyphens/>
+            </w:pPr>
+            <w:r>
+              <w:t>En el celular con la aplicación “MIT App Companion” acceder a la opción “Escanear QR code”</w:t>
+            </w:r>
+          </w:p>
+          <w:p>
+            <w:pPr>
+              <w:widowControl w:val="0"/>
+              <w:numPr>
+                <w:ilvl w:val="0"/>
+                <w:numId w:val="6"/>
+              </w:numPr>
+              <w:suppressAutoHyphens/>
+            </w:pPr>
+            <w:r>
+              <w:t>Poner el celular frente al código QR, una vez que reconozca esperar que se cargue la app en el celular</w:t>
+            </w:r>
+          </w:p>
+          <w:p>
+            <w:pPr>
+              <w:widowControl w:val="0"/>
+              <w:numPr>
+                <w:ilvl w:val="0"/>
+                <w:numId w:val="6"/>
+              </w:numPr>
+              <w:suppressAutoHyphens/>
+            </w:pPr>
+            <w:r>
+              <w:rPr>
+                <w:rFonts w:eastAsia="Times New Roman" w:cs="Calibri"/>
+                <w:lang w:eastAsia="es-ES"/>
+              </w:rPr>
+              <w:t>Ejecutar y evaluar la aplicación generada</w:t>
+            </w:r>
           </w:p>
         </w:tc>
       </w:tr>
@@ -648,14 +970,8 @@
                 <w:b/>
                 <w:bCs/>
               </w:rPr>
-              <w:t>Discusión y conclusiones del proyecto</w:t>
-            </w:r>
-            <w:r>
-              <w:rPr>
-                <w:b/>
-                <w:bCs/>
-              </w:rPr>
-              <w:t>:</w:t>
+              <w:lastRenderedPageBreak/>
+              <w:t>Discusión y conclusiones del proyecto:</w:t>
             </w:r>
           </w:p>
         </w:tc>
@@ -681,34 +997,13 @@
               <w:jc w:val="both"/>
             </w:pPr>
             <w:r>
-              <w:t>Que los</w:t>
-            </w:r>
-            <w:r>
-              <w:t xml:space="preserve"> </w:t>
-            </w:r>
-            <w:r>
-              <w:t>niños</w:t>
-            </w:r>
-            <w:r>
-              <w:t xml:space="preserve"> </w:t>
-            </w:r>
-            <w:r>
-              <w:t>descubran</w:t>
-            </w:r>
-            <w:r>
-              <w:t xml:space="preserve"> la</w:t>
-            </w:r>
-            <w:r>
-              <w:t xml:space="preserve"> </w:t>
+              <w:t xml:space="preserve">Que los niños descubran la </w:t>
             </w:r>
             <w:r>
               <w:t> importancia </w:t>
             </w:r>
             <w:r>
-              <w:t>de resolver problemas del entorno apoyados de procesos mediante la Inteligencia Artificial</w:t>
-            </w:r>
-            <w:r>
-              <w:t>.</w:t>
+              <w:t>de resolver problemas del entorno apoyados de procesos mediante la Inteligencia Artificial.</w:t>
             </w:r>
           </w:p>
         </w:tc>
@@ -1154,6 +1449,119 @@
     </w:lvl>
   </w:abstractNum>
   <w:abstractNum w:abstractNumId="4" w15:restartNumberingAfterBreak="0">
+    <w:nsid w:val="53C45F16"/>
+    <w:multiLevelType w:val="multilevel"/>
+    <w:tmpl w:val="238288A6"/>
+    <w:lvl w:ilvl="0">
+      <w:start w:val="1"/>
+      <w:numFmt w:val="decimal"/>
+      <w:lvlText w:val="%1."/>
+      <w:lvlJc w:val="left"/>
+      <w:pPr>
+        <w:tabs>
+          <w:tab w:val="num" w:pos="720"/>
+        </w:tabs>
+        <w:ind w:left="720" w:hanging="360"/>
+      </w:pPr>
+    </w:lvl>
+    <w:lvl w:ilvl="1">
+      <w:start w:val="1"/>
+      <w:numFmt w:val="decimal"/>
+      <w:lvlText w:val="%2."/>
+      <w:lvlJc w:val="left"/>
+      <w:pPr>
+        <w:tabs>
+          <w:tab w:val="num" w:pos="1080"/>
+        </w:tabs>
+        <w:ind w:left="1080" w:hanging="360"/>
+      </w:pPr>
+    </w:lvl>
+    <w:lvl w:ilvl="2">
+      <w:start w:val="1"/>
+      <w:numFmt w:val="decimal"/>
+      <w:lvlText w:val="%3."/>
+      <w:lvlJc w:val="left"/>
+      <w:pPr>
+        <w:tabs>
+          <w:tab w:val="num" w:pos="1440"/>
+        </w:tabs>
+        <w:ind w:left="1440" w:hanging="360"/>
+      </w:pPr>
+    </w:lvl>
+    <w:lvl w:ilvl="3">
+      <w:start w:val="1"/>
+      <w:numFmt w:val="decimal"/>
+      <w:lvlText w:val="%4."/>
+      <w:lvlJc w:val="left"/>
+      <w:pPr>
+        <w:tabs>
+          <w:tab w:val="num" w:pos="1800"/>
+        </w:tabs>
+        <w:ind w:left="1800" w:hanging="360"/>
+      </w:pPr>
+    </w:lvl>
+    <w:lvl w:ilvl="4">
+      <w:start w:val="1"/>
+      <w:numFmt w:val="decimal"/>
+      <w:lvlText w:val="%5."/>
+      <w:lvlJc w:val="left"/>
+      <w:pPr>
+        <w:tabs>
+          <w:tab w:val="num" w:pos="2160"/>
+        </w:tabs>
+        <w:ind w:left="2160" w:hanging="360"/>
+      </w:pPr>
+    </w:lvl>
+    <w:lvl w:ilvl="5">
+      <w:start w:val="1"/>
+      <w:numFmt w:val="decimal"/>
+      <w:lvlText w:val="%6."/>
+      <w:lvlJc w:val="left"/>
+      <w:pPr>
+        <w:tabs>
+          <w:tab w:val="num" w:pos="2520"/>
+        </w:tabs>
+        <w:ind w:left="2520" w:hanging="360"/>
+      </w:pPr>
+    </w:lvl>
+    <w:lvl w:ilvl="6">
+      <w:start w:val="1"/>
+      <w:numFmt w:val="decimal"/>
+      <w:lvlText w:val="%7."/>
+      <w:lvlJc w:val="left"/>
+      <w:pPr>
+        <w:tabs>
+          <w:tab w:val="num" w:pos="2880"/>
+        </w:tabs>
+        <w:ind w:left="2880" w:hanging="360"/>
+      </w:pPr>
+    </w:lvl>
+    <w:lvl w:ilvl="7">
+      <w:start w:val="1"/>
+      <w:numFmt w:val="decimal"/>
+      <w:lvlText w:val="%8."/>
+      <w:lvlJc w:val="left"/>
+      <w:pPr>
+        <w:tabs>
+          <w:tab w:val="num" w:pos="3240"/>
+        </w:tabs>
+        <w:ind w:left="3240" w:hanging="360"/>
+      </w:pPr>
+    </w:lvl>
+    <w:lvl w:ilvl="8">
+      <w:start w:val="1"/>
+      <w:numFmt w:val="decimal"/>
+      <w:lvlText w:val="%9."/>
+      <w:lvlJc w:val="left"/>
+      <w:pPr>
+        <w:tabs>
+          <w:tab w:val="num" w:pos="3600"/>
+        </w:tabs>
+        <w:ind w:left="3600" w:hanging="360"/>
+      </w:pPr>
+    </w:lvl>
+  </w:abstractNum>
+  <w:abstractNum w:abstractNumId="5" w15:restartNumberingAfterBreak="0">
     <w:nsid w:val="590A2E3E"/>
     <w:multiLevelType w:val="hybridMultilevel"/>
     <w:tmpl w:val="782239C4"/>
@@ -1263,6 +1671,146 @@
       </w:pPr>
       <w:rPr>
         <w:rFonts w:ascii="Wingdings" w:hAnsi="Wingdings" w:hint="default"/>
+      </w:rPr>
+    </w:lvl>
+  </w:abstractNum>
+  <w:abstractNum w:abstractNumId="6" w15:restartNumberingAfterBreak="0">
+    <w:nsid w:val="62634CB1"/>
+    <w:multiLevelType w:val="multilevel"/>
+    <w:tmpl w:val="BD4ECF22"/>
+    <w:lvl w:ilvl="0">
+      <w:start w:val="1"/>
+      <w:numFmt w:val="bullet"/>
+      <w:lvlText w:val=""/>
+      <w:lvlJc w:val="left"/>
+      <w:pPr>
+        <w:tabs>
+          <w:tab w:val="num" w:pos="720"/>
+        </w:tabs>
+        <w:ind w:left="720" w:hanging="360"/>
+      </w:pPr>
+      <w:rPr>
+        <w:rFonts w:ascii="Symbol" w:hAnsi="Symbol" w:cs="Symbol" w:hint="default"/>
+      </w:rPr>
+    </w:lvl>
+    <w:lvl w:ilvl="1">
+      <w:start w:val="1"/>
+      <w:numFmt w:val="bullet"/>
+      <w:lvlText w:val="◦"/>
+      <w:lvlJc w:val="left"/>
+      <w:pPr>
+        <w:tabs>
+          <w:tab w:val="num" w:pos="1080"/>
+        </w:tabs>
+        <w:ind w:left="1080" w:hanging="360"/>
+      </w:pPr>
+      <w:rPr>
+        <w:rFonts w:ascii="OpenSymbol" w:hAnsi="OpenSymbol" w:cs="OpenSymbol" w:hint="default"/>
+      </w:rPr>
+    </w:lvl>
+    <w:lvl w:ilvl="2">
+      <w:start w:val="1"/>
+      <w:numFmt w:val="bullet"/>
+      <w:lvlText w:val="▪"/>
+      <w:lvlJc w:val="left"/>
+      <w:pPr>
+        <w:tabs>
+          <w:tab w:val="num" w:pos="1440"/>
+        </w:tabs>
+        <w:ind w:left="1440" w:hanging="360"/>
+      </w:pPr>
+      <w:rPr>
+        <w:rFonts w:ascii="OpenSymbol" w:hAnsi="OpenSymbol" w:cs="OpenSymbol" w:hint="default"/>
+      </w:rPr>
+    </w:lvl>
+    <w:lvl w:ilvl="3">
+      <w:start w:val="1"/>
+      <w:numFmt w:val="bullet"/>
+      <w:lvlText w:val=""/>
+      <w:lvlJc w:val="left"/>
+      <w:pPr>
+        <w:tabs>
+          <w:tab w:val="num" w:pos="1800"/>
+        </w:tabs>
+        <w:ind w:left="1800" w:hanging="360"/>
+      </w:pPr>
+      <w:rPr>
+        <w:rFonts w:ascii="Symbol" w:hAnsi="Symbol" w:cs="Symbol" w:hint="default"/>
+      </w:rPr>
+    </w:lvl>
+    <w:lvl w:ilvl="4">
+      <w:start w:val="1"/>
+      <w:numFmt w:val="bullet"/>
+      <w:lvlText w:val="◦"/>
+      <w:lvlJc w:val="left"/>
+      <w:pPr>
+        <w:tabs>
+          <w:tab w:val="num" w:pos="2160"/>
+        </w:tabs>
+        <w:ind w:left="2160" w:hanging="360"/>
+      </w:pPr>
+      <w:rPr>
+        <w:rFonts w:ascii="OpenSymbol" w:hAnsi="OpenSymbol" w:cs="OpenSymbol" w:hint="default"/>
+      </w:rPr>
+    </w:lvl>
+    <w:lvl w:ilvl="5">
+      <w:start w:val="1"/>
+      <w:numFmt w:val="bullet"/>
+      <w:lvlText w:val="▪"/>
+      <w:lvlJc w:val="left"/>
+      <w:pPr>
+        <w:tabs>
+          <w:tab w:val="num" w:pos="2520"/>
+        </w:tabs>
+        <w:ind w:left="2520" w:hanging="360"/>
+      </w:pPr>
+      <w:rPr>
+        <w:rFonts w:ascii="OpenSymbol" w:hAnsi="OpenSymbol" w:cs="OpenSymbol" w:hint="default"/>
+      </w:rPr>
+    </w:lvl>
+    <w:lvl w:ilvl="6">
+      <w:start w:val="1"/>
+      <w:numFmt w:val="bullet"/>
+      <w:lvlText w:val=""/>
+      <w:lvlJc w:val="left"/>
+      <w:pPr>
+        <w:tabs>
+          <w:tab w:val="num" w:pos="2880"/>
+        </w:tabs>
+        <w:ind w:left="2880" w:hanging="360"/>
+      </w:pPr>
+      <w:rPr>
+        <w:rFonts w:ascii="Symbol" w:hAnsi="Symbol" w:cs="Symbol" w:hint="default"/>
+      </w:rPr>
+    </w:lvl>
+    <w:lvl w:ilvl="7">
+      <w:start w:val="1"/>
+      <w:numFmt w:val="bullet"/>
+      <w:lvlText w:val="◦"/>
+      <w:lvlJc w:val="left"/>
+      <w:pPr>
+        <w:tabs>
+          <w:tab w:val="num" w:pos="3240"/>
+        </w:tabs>
+        <w:ind w:left="3240" w:hanging="360"/>
+      </w:pPr>
+      <w:rPr>
+        <w:rFonts w:ascii="OpenSymbol" w:hAnsi="OpenSymbol" w:cs="OpenSymbol" w:hint="default"/>
+      </w:rPr>
+    </w:lvl>
+    <w:lvl w:ilvl="8">
+      <w:start w:val="1"/>
+      <w:numFmt w:val="bullet"/>
+      <w:lvlText w:val="▪"/>
+      <w:lvlJc w:val="left"/>
+      <w:pPr>
+        <w:tabs>
+          <w:tab w:val="num" w:pos="3600"/>
+        </w:tabs>
+        <w:ind w:left="3600" w:hanging="360"/>
+      </w:pPr>
+      <w:rPr>
+        <w:rFonts w:ascii="OpenSymbol" w:hAnsi="OpenSymbol" w:cs="OpenSymbol" w:hint="default"/>
       </w:rPr>
     </w:lvl>
   </w:abstractNum>
@@ -1279,7 +1827,13 @@
     <w:abstractNumId w:val="3"/>
   </w:num>
   <w:num w:numId="5">
+    <w:abstractNumId w:val="5"/>
+  </w:num>
+  <w:num w:numId="6">
     <w:abstractNumId w:val="4"/>
+  </w:num>
+  <w:num w:numId="7">
+    <w:abstractNumId w:val="6"/>
   </w:num>
 </w:numbering>
 </file>
@@ -1775,6 +2329,15 @@
       <w:iCs/>
     </w:rPr>
   </w:style>
+  <w:style w:type="character" w:customStyle="1" w:styleId="EnlacedeInternet">
+    <w:name w:val="Enlace de Internet"/>
+    <w:rsid w:val="004451C2"/>
+    <w:rPr>
+      <w:color w:val="000080"/>
+      <w:u w:val="single"/>
+      <w:lang/>
+    </w:rPr>
+  </w:style>
 </w:styles>
 </file>
 
